--- a/content/dadesref/entitats/Codis_Organitzacio_SecretariesSectorials_ATR.docx
+++ b/content/dadesref/entitats/Codis_Organitzacio_SecretariesSectorials_ATR.docx
@@ -21,8 +21,8 @@
       </w:tblPr>
       <w:tblGrid>
         <w:gridCol w:w="1668"/>
-        <w:gridCol w:w="2645"/>
-        <w:gridCol w:w="6143"/>
+        <w:gridCol w:w="2940"/>
+        <w:gridCol w:w="5848"/>
       </w:tblGrid>
       <w:tr>
         <w:trPr>
@@ -190,7 +190,16 @@
                 <w:sz w:val="20"/>
                 <w:lang w:eastAsia="ca-ES"/>
               </w:rPr>
-              <w:t>Numèric de 2 dígits enters (99)</w:t>
+              <w:t xml:space="preserve">Alfanumèric </w:t>
+            </w:r>
+            <w:r>
+              <w:rPr>
+                <w:rFonts w:ascii="Calibri" w:eastAsia="Times New Roman" w:hAnsi="Calibri" w:cs="Times New Roman"/>
+                <w:color w:val="000000"/>
+                <w:sz w:val="20"/>
+                <w:lang w:eastAsia="ca-ES"/>
+              </w:rPr>
+              <w:t>de 2 dígits enters (99)</w:t>
             </w:r>
           </w:p>
         </w:tc>
@@ -264,6 +273,37 @@
                 <w:lang w:eastAsia="ca-ES"/>
               </w:rPr>
               <w:t>secretaries sectorials i assimilats.</w:t>
+            </w:r>
+          </w:p>
+          <w:p>
+            <w:pPr>
+              <w:spacing w:after="0" w:line="240" w:lineRule="auto"/>
+              <w:rPr>
+                <w:rFonts w:ascii="Calibri" w:eastAsia="Times New Roman" w:hAnsi="Calibri" w:cs="Times New Roman"/>
+                <w:color w:val="000000"/>
+                <w:sz w:val="20"/>
+                <w:lang w:eastAsia="ca-ES"/>
+              </w:rPr>
+            </w:pPr>
+          </w:p>
+          <w:p>
+            <w:pPr>
+              <w:spacing w:after="0" w:line="240" w:lineRule="auto"/>
+              <w:rPr>
+                <w:rFonts w:ascii="Calibri" w:eastAsia="Times New Roman" w:hAnsi="Calibri" w:cs="Times New Roman"/>
+                <w:color w:val="000000"/>
+                <w:sz w:val="20"/>
+                <w:lang w:eastAsia="ca-ES"/>
+              </w:rPr>
+            </w:pPr>
+            <w:r>
+              <w:rPr>
+                <w:rFonts w:ascii="Calibri" w:eastAsia="Times New Roman" w:hAnsi="Calibri" w:cs="Times New Roman"/>
+                <w:color w:val="000000"/>
+                <w:sz w:val="20"/>
+                <w:lang w:eastAsia="ca-ES"/>
+              </w:rPr>
+              <w:t>No és un codi oficial, és un identificador propi del catàleg tècnic de dades.</w:t>
             </w:r>
           </w:p>
         </w:tc>
@@ -565,7 +605,18 @@
                 <w:sz w:val="20"/>
                 <w:lang w:eastAsia="ca-ES"/>
               </w:rPr>
-              <w:t>Numèric de 2 dígits enters (99)</w:t>
+              <w:t xml:space="preserve">Alfanumèric </w:t>
+            </w:r>
+            <w:bookmarkStart w:id="0" w:name="_GoBack"/>
+            <w:bookmarkEnd w:id="0"/>
+            <w:r>
+              <w:rPr>
+                <w:rFonts w:ascii="Calibri" w:eastAsia="Times New Roman" w:hAnsi="Calibri" w:cs="Times New Roman"/>
+                <w:color w:val="000000"/>
+                <w:sz w:val="20"/>
+                <w:lang w:eastAsia="ca-ES"/>
+              </w:rPr>
+              <w:t>de 2 dígits enters (99)</w:t>
             </w:r>
           </w:p>
         </w:tc>
@@ -611,34 +662,7 @@
                 <w:sz w:val="20"/>
                 <w:lang w:eastAsia="ca-ES"/>
               </w:rPr>
-              <w:t>a</w:t>
-            </w:r>
-            <w:r>
-              <w:rPr>
-                <w:rFonts w:ascii="Calibri" w:eastAsia="Times New Roman" w:hAnsi="Calibri" w:cs="Times New Roman"/>
-                <w:color w:val="000000"/>
-                <w:sz w:val="20"/>
-                <w:lang w:eastAsia="ca-ES"/>
-              </w:rPr>
-              <w:t xml:space="preserve"> secretari</w:t>
-            </w:r>
-            <w:r>
-              <w:rPr>
-                <w:rFonts w:ascii="Calibri" w:eastAsia="Times New Roman" w:hAnsi="Calibri" w:cs="Times New Roman"/>
-                <w:color w:val="000000"/>
-                <w:sz w:val="20"/>
-                <w:lang w:eastAsia="ca-ES"/>
-              </w:rPr>
-              <w:t>a</w:t>
-            </w:r>
-            <w:r>
-              <w:rPr>
-                <w:rFonts w:ascii="Calibri" w:eastAsia="Times New Roman" w:hAnsi="Calibri" w:cs="Times New Roman"/>
-                <w:color w:val="000000"/>
-                <w:sz w:val="20"/>
-                <w:lang w:eastAsia="ca-ES"/>
-              </w:rPr>
-              <w:t xml:space="preserve"> sectorials</w:t>
+              <w:t>a secretaria sectorials</w:t>
             </w:r>
             <w:r>
               <w:rPr>
@@ -653,10 +677,7 @@
         </w:tc>
       </w:tr>
     </w:tbl>
-    <w:p>
-      <w:bookmarkStart w:id="0" w:name="_GoBack"/>
-      <w:bookmarkEnd w:id="0"/>
-    </w:p>
+    <w:p/>
     <w:sectPr>
       <w:pgSz w:w="11906" w:h="16838"/>
       <w:pgMar w:top="720" w:right="720" w:bottom="720" w:left="720" w:header="708" w:footer="708" w:gutter="0"/>
@@ -856,7 +877,7 @@
       </w:pPr>
     </w:pPrDefault>
   </w:docDefaults>
-  <w:latentStyles w:defLockedState="0" w:defUIPriority="99" w:defSemiHidden="0" w:defUnhideWhenUsed="0" w:defQFormat="0" w:count="375">
+  <w:latentStyles w:defLockedState="0" w:defUIPriority="99" w:defSemiHidden="0" w:defUnhideWhenUsed="0" w:defQFormat="0" w:count="377">
     <w:lsdException w:name="Normal" w:uiPriority="0" w:qFormat="1"/>
     <w:lsdException w:name="heading 1" w:uiPriority="0" w:qFormat="1"/>
     <w:lsdException w:name="heading 2" w:semiHidden="1" w:uiPriority="0" w:unhideWhenUsed="1" w:qFormat="1"/>
@@ -1232,6 +1253,8 @@
     <w:lsdException w:name="Smart Hyperlink" w:semiHidden="1" w:unhideWhenUsed="1"/>
     <w:lsdException w:name="Hashtag" w:semiHidden="1" w:unhideWhenUsed="1"/>
     <w:lsdException w:name="Unresolved Mention" w:semiHidden="1" w:unhideWhenUsed="1"/>
+    <w:lsdException w:name="Smart Link" w:semiHidden="1" w:unhideWhenUsed="1"/>
+    <w:lsdException w:name="Smart Link Error" w:semiHidden="1" w:unhideWhenUsed="1"/>
   </w:latentStyles>
   <w:style w:type="paragraph" w:default="1" w:styleId="Normal">
     <w:name w:val="Normal"/>

--- a/content/dadesref/entitats/Codis_Organitzacio_SecretariesSectorials_ATR.docx
+++ b/content/dadesref/entitats/Codis_Organitzacio_SecretariesSectorials_ATR.docx
@@ -130,7 +130,7 @@
       </w:tr>
       <w:tr>
         <w:trPr>
-          <w:trHeight w:val="838"/>
+          <w:trHeight w:val="1959"/>
         </w:trPr>
         <w:tc>
           <w:tcPr>
@@ -305,6 +305,39 @@
               </w:rPr>
               <w:t>No és un codi oficial, és un identificador propi del catàleg tècnic de dades.</w:t>
             </w:r>
+          </w:p>
+          <w:p>
+            <w:pPr>
+              <w:spacing w:after="0" w:line="240" w:lineRule="auto"/>
+              <w:rPr>
+                <w:rFonts w:ascii="Calibri" w:eastAsia="Times New Roman" w:hAnsi="Calibri" w:cs="Times New Roman"/>
+                <w:color w:val="000000"/>
+                <w:sz w:val="20"/>
+                <w:lang w:eastAsia="ca-ES"/>
+              </w:rPr>
+            </w:pPr>
+          </w:p>
+          <w:p>
+            <w:pPr>
+              <w:spacing w:after="0" w:line="240" w:lineRule="auto"/>
+              <w:rPr>
+                <w:rFonts w:ascii="Calibri" w:eastAsia="Times New Roman" w:hAnsi="Calibri" w:cs="Times New Roman"/>
+                <w:color w:val="000000"/>
+                <w:sz w:val="20"/>
+                <w:lang w:eastAsia="ca-ES"/>
+              </w:rPr>
+            </w:pPr>
+            <w:r>
+              <w:rPr>
+                <w:rFonts w:ascii="Calibri" w:eastAsia="Times New Roman" w:hAnsi="Calibri" w:cs="Times New Roman"/>
+                <w:color w:val="000000"/>
+                <w:sz w:val="20"/>
+                <w:lang w:eastAsia="ca-ES"/>
+              </w:rPr>
+              <w:t>Els registres amb identificador superior a 90 són casos especials.</w:t>
+            </w:r>
+            <w:bookmarkStart w:id="0" w:name="_GoBack"/>
+            <w:bookmarkEnd w:id="0"/>
           </w:p>
         </w:tc>
       </w:tr>
@@ -607,8 +640,6 @@
               </w:rPr>
               <w:t xml:space="preserve">Alfanumèric </w:t>
             </w:r>
-            <w:bookmarkStart w:id="0" w:name="_GoBack"/>
-            <w:bookmarkEnd w:id="0"/>
             <w:r>
               <w:rPr>
                 <w:rFonts w:ascii="Calibri" w:eastAsia="Times New Roman" w:hAnsi="Calibri" w:cs="Times New Roman"/>
